--- a/TINF/2020-03-FragenZurInstallationVonOS.docx
+++ b/TINF/2020-03-FragenZurInstallationVonOS.docx
@@ -68,19 +68,17 @@
         </w:numPr>
       </w:pPr>
       <w:r>
-        <w:t>Grundlegende HW Kofiguration</w:t>
+        <w:t>Grundlegende H</w:t>
+      </w:r>
+      <w:r>
+        <w:t>ardware</w:t>
+      </w:r>
+      <w:r>
+        <w:t xml:space="preserve"> Kofiguration</w:t>
       </w:r>
       <w:r>
         <w:br/>
-        <w:t xml:space="preserve">Einstellungen: </w:t>
-      </w:r>
-      <w:proofErr w:type="gramStart"/>
-      <w:r>
-        <w:t>CPU Taktfrequenz</w:t>
-      </w:r>
-      <w:proofErr w:type="gramEnd"/>
-      <w:r>
-        <w:t>, Temperatur, …</w:t>
+        <w:t>Einstellungen: CPU Taktfrequenz, Temperatur, …</w:t>
       </w:r>
     </w:p>
     <w:p>
@@ -314,15 +312,7 @@
         </w:numPr>
       </w:pPr>
       <w:r>
-        <w:t xml:space="preserve">Raid 0: Keine Redundanz, Schnelle </w:t>
-      </w:r>
-      <w:proofErr w:type="gramStart"/>
-      <w:r>
-        <w:t>Schreib</w:t>
-      </w:r>
-      <w:proofErr w:type="gramEnd"/>
-      <w:r>
-        <w:t xml:space="preserve"> und Lesegeschwindigkeit</w:t>
+        <w:t>Raid 0: Keine Redundanz, Schnelle Schreib und Lesegeschwindigkeit</w:t>
       </w:r>
     </w:p>
     <w:p>
@@ -412,15 +402,7 @@
         <w:t>funktioniert</w:t>
       </w:r>
       <w:r>
-        <w:t xml:space="preserve"> besteht kein Datenverlust, erhöhte </w:t>
-      </w:r>
-      <w:proofErr w:type="gramStart"/>
-      <w:r>
-        <w:t>Schreib</w:t>
-      </w:r>
-      <w:proofErr w:type="gramEnd"/>
-      <w:r>
-        <w:t xml:space="preserve"> und Lesegeschwindigkeit</w:t>
+        <w:t xml:space="preserve"> besteht kein Datenverlust, erhöhte Schreib und Lesegeschwindigkeit</w:t>
       </w:r>
     </w:p>
     <w:p>
@@ -992,9 +974,17 @@
           <w:szCs w:val="21"/>
           <w:shd w:val="clear" w:color="auto" w:fill="FFFFFF"/>
         </w:rPr>
-        <w:t xml:space="preserve">, die </w:t>
-      </w:r>
-      <w:proofErr w:type="gramStart"/>
+        <w:t>, die den </w:t>
+      </w:r>
+      <w:r>
+        <w:rPr>
+          <w:rFonts w:ascii="Arial" w:hAnsi="Arial" w:cs="Arial"/>
+          <w:sz w:val="21"/>
+          <w:szCs w:val="21"/>
+          <w:shd w:val="clear" w:color="auto" w:fill="FFFFFF"/>
+        </w:rPr>
+        <w:t>Kernel</w:t>
+      </w:r>
       <w:r>
         <w:rPr>
           <w:rFonts w:ascii="Arial" w:hAnsi="Arial" w:cs="Arial"/>
@@ -1003,7 +993,7 @@
           <w:szCs w:val="21"/>
           <w:shd w:val="clear" w:color="auto" w:fill="FFFFFF"/>
         </w:rPr>
-        <w:t>den </w:t>
+        <w:t> und alle übrige Software von der </w:t>
       </w:r>
       <w:r>
         <w:rPr>
@@ -1012,9 +1002,8 @@
           <w:szCs w:val="21"/>
           <w:shd w:val="clear" w:color="auto" w:fill="FFFFFF"/>
         </w:rPr>
-        <w:t>Kernel</w:t>
-      </w:r>
-      <w:proofErr w:type="gramEnd"/>
+        <w:t>Hardware</w:t>
+      </w:r>
       <w:r>
         <w:rPr>
           <w:rFonts w:ascii="Arial" w:hAnsi="Arial" w:cs="Arial"/>
@@ -1023,25 +1012,6 @@
           <w:szCs w:val="21"/>
           <w:shd w:val="clear" w:color="auto" w:fill="FFFFFF"/>
         </w:rPr>
-        <w:t> und alle übrige Software von der </w:t>
-      </w:r>
-      <w:r>
-        <w:rPr>
-          <w:rFonts w:ascii="Arial" w:hAnsi="Arial" w:cs="Arial"/>
-          <w:sz w:val="21"/>
-          <w:szCs w:val="21"/>
-          <w:shd w:val="clear" w:color="auto" w:fill="FFFFFF"/>
-        </w:rPr>
-        <w:t>Hardware</w:t>
-      </w:r>
-      <w:r>
-        <w:rPr>
-          <w:rFonts w:ascii="Arial" w:hAnsi="Arial" w:cs="Arial"/>
-          <w:color w:val="202122"/>
-          <w:sz w:val="21"/>
-          <w:szCs w:val="21"/>
-          <w:shd w:val="clear" w:color="auto" w:fill="FFFFFF"/>
-        </w:rPr>
         <w:t> isoliert</w:t>
       </w:r>
     </w:p>
@@ -1673,15 +1643,7 @@
         <w:t xml:space="preserve">Sysprep löscht bestimmte Informationen aus dem Betriebssystem, sodass man andere </w:t>
       </w:r>
       <w:r>
-        <w:t xml:space="preserve">Windows 10 </w:t>
-      </w:r>
-      <w:proofErr w:type="gramStart"/>
-      <w:r>
-        <w:t>PC’s</w:t>
-      </w:r>
-      <w:proofErr w:type="gramEnd"/>
-      <w:r>
-        <w:t xml:space="preserve"> auf diesen klonen kann</w:t>
+        <w:t>Windows 10 PC’s auf diesen klonen kann</w:t>
       </w:r>
     </w:p>
     <w:p>
@@ -1875,15 +1837,7 @@
         </w:numPr>
       </w:pPr>
       <w:r>
-        <w:t xml:space="preserve">Weil das Virenschutzprogramm keine Berechtigungen </w:t>
-      </w:r>
-      <w:proofErr w:type="gramStart"/>
-      <w:r>
-        <w:t>hat</w:t>
-      </w:r>
-      <w:proofErr w:type="gramEnd"/>
-      <w:r>
-        <w:t xml:space="preserve"> um </w:t>
+        <w:t xml:space="preserve">Weil das Virenschutzprogramm keine Berechtigungen hat um </w:t>
       </w:r>
       <w:r>
         <w:t>in diesen Bereich der Daten einzusehen</w:t>
@@ -3422,9 +3376,12 @@
 </file>
 
 <file path=customXml/item1.xml><?xml version="1.0" encoding="utf-8"?>
-<p:properties xmlns:p="http://schemas.microsoft.com/office/2006/metadata/properties" xmlns:xsi="http://www.w3.org/2001/XMLSchema-instance" xmlns:pc="http://schemas.microsoft.com/office/infopath/2007/PartnerControls">
-  <documentManagement/>
-</p:properties>
+<?mso-contentType ?>
+<FormTemplates xmlns="http://schemas.microsoft.com/sharepoint/v3/contenttype/forms">
+  <Display>DocumentLibraryForm</Display>
+  <Edit>DocumentLibraryForm</Edit>
+  <New>DocumentLibraryForm</New>
+</FormTemplates>
 </file>
 
 <file path=customXml/item2.xml><?xml version="1.0" encoding="utf-8"?>
@@ -3560,19 +3517,15 @@
 </file>
 
 <file path=customXml/item3.xml><?xml version="1.0" encoding="utf-8"?>
-<?mso-contentType ?>
-<FormTemplates xmlns="http://schemas.microsoft.com/sharepoint/v3/contenttype/forms">
-  <Display>DocumentLibraryForm</Display>
-  <Edit>DocumentLibraryForm</Edit>
-  <New>DocumentLibraryForm</New>
-</FormTemplates>
+<p:properties xmlns:p="http://schemas.microsoft.com/office/2006/metadata/properties" xmlns:xsi="http://www.w3.org/2001/XMLSchema-instance" xmlns:pc="http://schemas.microsoft.com/office/infopath/2007/PartnerControls">
+  <documentManagement/>
+</p:properties>
 </file>
 
 <file path=customXml/itemProps1.xml><?xml version="1.0" encoding="utf-8"?>
-<ds:datastoreItem xmlns:ds="http://schemas.openxmlformats.org/officeDocument/2006/customXml" ds:itemID="{DF6B3C28-1756-47B5-A488-07284FB2F445}">
+<ds:datastoreItem xmlns:ds="http://schemas.openxmlformats.org/officeDocument/2006/customXml" ds:itemID="{5FFE3DD2-1005-4A77-91E7-A1A84A08B476}">
   <ds:schemaRefs>
-    <ds:schemaRef ds:uri="http://schemas.microsoft.com/office/2006/metadata/properties"/>
-    <ds:schemaRef ds:uri="http://schemas.microsoft.com/office/infopath/2007/PartnerControls"/>
+    <ds:schemaRef ds:uri="http://schemas.microsoft.com/sharepoint/v3/contenttype/forms"/>
   </ds:schemaRefs>
 </ds:datastoreItem>
 </file>
@@ -3596,9 +3549,10 @@
 </file>
 
 <file path=customXml/itemProps3.xml><?xml version="1.0" encoding="utf-8"?>
-<ds:datastoreItem xmlns:ds="http://schemas.openxmlformats.org/officeDocument/2006/customXml" ds:itemID="{5FFE3DD2-1005-4A77-91E7-A1A84A08B476}">
+<ds:datastoreItem xmlns:ds="http://schemas.openxmlformats.org/officeDocument/2006/customXml" ds:itemID="{DF6B3C28-1756-47B5-A488-07284FB2F445}">
   <ds:schemaRefs>
-    <ds:schemaRef ds:uri="http://schemas.microsoft.com/sharepoint/v3/contenttype/forms"/>
+    <ds:schemaRef ds:uri="http://schemas.microsoft.com/office/2006/metadata/properties"/>
+    <ds:schemaRef ds:uri="http://schemas.microsoft.com/office/infopath/2007/PartnerControls"/>
   </ds:schemaRefs>
 </ds:datastoreItem>
 </file>
--- a/TINF/2020-03-FragenZurInstallationVonOS.docx
+++ b/TINF/2020-03-FragenZurInstallationVonOS.docx
@@ -34,6 +34,7 @@
           <w:b/>
         </w:rPr>
       </w:pPr>
+      <w:bookmarkStart w:id="0" w:name="_Hlk61986326"/>
       <w:r>
         <w:rPr>
           <w:b/>
@@ -185,118 +186,49 @@
         </w:numPr>
       </w:pPr>
       <w:r>
-        <w:t>MBR</w:t>
-      </w:r>
-      <w:r>
-        <w:t>: Partitionstabelle,</w:t>
-      </w:r>
-      <w:r>
-        <w:t xml:space="preserve"> Max Größe 2 TB,</w:t>
-      </w:r>
-      <w:r>
-        <w:t xml:space="preserve"> Platte kann 4 Partitionen haben -&gt; </w:t>
-      </w:r>
-    </w:p>
-    <w:p>
-      <w:pPr>
-        <w:pStyle w:val="Listenabsatz"/>
-        <w:ind w:left="284"/>
-      </w:pPr>
+        <w:t>M</w:t>
+      </w:r>
+      <w:r>
+        <w:t>BR: Kann 4 Partitionen haben, max. Größe: 2 TB, Es wird von einer primären Partitionen gebootet</w:t>
+      </w:r>
+    </w:p>
+    <w:p>
+      <w:pPr>
+        <w:pStyle w:val="Listenabsatz"/>
+        <w:numPr>
+          <w:ilvl w:val="1"/>
+          <w:numId w:val="2"/>
+        </w:numPr>
+      </w:pPr>
+      <w:r>
+        <w:t>GPT: 64 Bit LB-Adressierung</w:t>
+      </w:r>
+      <w:r>
+        <w:t>, bis zu 128 Partitionen, Ein Teil des UEFI Standard</w:t>
+      </w:r>
+    </w:p>
+    <w:p>
+      <w:pPr>
+        <w:pStyle w:val="Listenabsatz"/>
+        <w:numPr>
+          <w:ilvl w:val="0"/>
+          <w:numId w:val="2"/>
+        </w:numPr>
+        <w:ind w:left="360"/>
+        <w:rPr>
+          <w:b/>
+        </w:rPr>
+      </w:pPr>
+      <w:r>
+        <w:rPr>
+          <w:b/>
+        </w:rPr>
+        <w:t>Was versteht man unter den Begriffen RAID 0, RAID1, RAID 5, RAID 6, RAID 10? Erkläre diese</w:t>
+      </w:r>
       <w:r>
         <w:t xml:space="preserve"> </w:t>
       </w:r>
       <w:r>
-        <w:tab/>
-      </w:r>
-      <w:r>
-        <w:tab/>
-      </w:r>
-      <w:r>
-        <w:tab/>
-      </w:r>
-      <w:r>
-        <w:t>4 primäre</w:t>
-      </w:r>
-    </w:p>
-    <w:p>
-      <w:pPr>
-        <w:pStyle w:val="Listenabsatz"/>
-        <w:ind w:left="284"/>
-      </w:pPr>
-      <w:r>
-        <w:t xml:space="preserve"> </w:t>
-      </w:r>
-      <w:r>
-        <w:tab/>
-      </w:r>
-      <w:r>
-        <w:tab/>
-      </w:r>
-      <w:r>
-        <w:tab/>
-      </w:r>
-      <w:r>
-        <w:t>3 primäre und 1 erweiterte (mit log. Laufwerken)</w:t>
-      </w:r>
-    </w:p>
-    <w:p>
-      <w:pPr>
-        <w:pStyle w:val="Listenabsatz"/>
-        <w:ind w:left="284"/>
-      </w:pPr>
-      <w:r>
-        <w:tab/>
-      </w:r>
-      <w:r>
-        <w:tab/>
-      </w:r>
-      <w:r>
-        <w:tab/>
-      </w:r>
-      <w:r>
-        <w:t>Eine der primären Partitionen ist die aktive Partition von der gebootet wird</w:t>
-      </w:r>
-    </w:p>
-    <w:p>
-      <w:pPr>
-        <w:pStyle w:val="Listenabsatz"/>
-        <w:numPr>
-          <w:ilvl w:val="0"/>
-          <w:numId w:val="4"/>
-        </w:numPr>
-      </w:pPr>
-      <w:r>
-        <w:t>GPT:</w:t>
-      </w:r>
-      <w:r>
-        <w:t xml:space="preserve"> Teil des UEFI Standard, Jede GPT -&gt; Schutz-MBR, 64 Bit LB-Adressierung, May 8192 EiB</w:t>
-      </w:r>
-      <w:r>
-        <w:t>, bis zu 128 Partitionen</w:t>
-      </w:r>
-    </w:p>
-    <w:p>
-      <w:pPr>
-        <w:pStyle w:val="Listenabsatz"/>
-        <w:numPr>
-          <w:ilvl w:val="0"/>
-          <w:numId w:val="2"/>
-        </w:numPr>
-        <w:ind w:left="360"/>
-        <w:rPr>
-          <w:b/>
-        </w:rPr>
-      </w:pPr>
-      <w:r>
-        <w:rPr>
-          <w:b/>
-        </w:rPr>
-        <w:t>Was versteht man unter den Begriffen RAID 0, RAID1, RAID 5, RAID 6, RAID 10? Erkläre diese</w:t>
-      </w:r>
-      <w:r>
-        <w:t xml:space="preserve"> </w:t>
-      </w:r>
-      <w:r>
         <w:rPr>
           <w:b/>
         </w:rPr>
@@ -371,6 +303,7 @@
       <w:r>
         <w:t xml:space="preserve"> Vier oder mehr Festplatten, Lesegeschwindigkeit erhöht, Redundanz bis zu 2 Festplatte ausfällen, Schreibgeschwindigkeit langsamer als Raid 5</w:t>
       </w:r>
+      <w:bookmarkEnd w:id="0"/>
     </w:p>
     <w:p>
       <w:pPr>
@@ -616,28 +549,31 @@
         </w:numPr>
       </w:pPr>
       <w:r>
+        <w:t>BIOS liest MBR der Festplatte</w:t>
+      </w:r>
+      <w:r>
+        <w:t>:</w:t>
+      </w:r>
+      <w:r>
+        <w:br/>
+      </w:r>
+      <w:r>
+        <w:t>–MBR Code lädt den Bootsektor der aktiven Partition</w:t>
+      </w:r>
+      <w:r>
+        <w:br/>
+      </w:r>
+      <w:r>
+        <w:t xml:space="preserve">–Code des Bootsektors kann die Datei bootmgrim Root Order der NTFS Partition </w:t>
+      </w:r>
+      <w:r>
         <w:lastRenderedPageBreak/>
-        <w:t>BIOS liest MBR der Festplatte</w:t>
-      </w:r>
-      <w:r>
-        <w:t>:</w:t>
+        <w:t>lesen und starten</w:t>
       </w:r>
       <w:r>
         <w:br/>
       </w:r>
       <w:r>
-        <w:t>–MBR Code lädt den Bootsektor der aktiven Partition</w:t>
-      </w:r>
-      <w:r>
-        <w:br/>
-      </w:r>
-      <w:r>
-        <w:t>–Code des Bootsektors kann die Datei bootmgrim Root Order der NTFS Partition lesen und starten</w:t>
-      </w:r>
-      <w:r>
-        <w:br/>
-      </w:r>
-      <w:r>
         <w:t>–Bootmgrliest \Boot\BCD -&gt; Anzeigen Bootmenü</w:t>
       </w:r>
     </w:p>
@@ -681,7 +617,7 @@
         </w:numPr>
       </w:pPr>
       <w:r>
-        <w:t>Meist mit GRUB Boortloader</w:t>
+        <w:t>Meist mit GRUB Bootloader</w:t>
       </w:r>
     </w:p>
     <w:p>
@@ -1348,38 +1284,38 @@
         <w:rPr>
           <w:b/>
         </w:rPr>
+        <w:t>Kann man einen USB-Stick mit Bitlocker verschlüsseln und macht dies einen Sinn?</w:t>
+      </w:r>
+    </w:p>
+    <w:p>
+      <w:pPr>
+        <w:pStyle w:val="Listenabsatz"/>
+        <w:numPr>
+          <w:ilvl w:val="1"/>
+          <w:numId w:val="2"/>
+        </w:numPr>
+      </w:pPr>
+      <w:r>
+        <w:t>Ja, kann man und es macht noch mehr Sinn, da man USB-Sticks mit sich herumträgt und leichter verlieren kann</w:t>
+      </w:r>
+    </w:p>
+    <w:p>
+      <w:pPr>
+        <w:pStyle w:val="Listenabsatz"/>
+        <w:numPr>
+          <w:ilvl w:val="0"/>
+          <w:numId w:val="2"/>
+        </w:numPr>
+        <w:ind w:left="364"/>
+        <w:rPr>
+          <w:b/>
+        </w:rPr>
+      </w:pPr>
+      <w:r>
+        <w:rPr>
+          <w:b/>
+        </w:rPr>
         <w:lastRenderedPageBreak/>
-        <w:t>Kann man einen USB-Stick mit Bitlocker verschlüsseln und macht dies einen Sinn?</w:t>
-      </w:r>
-    </w:p>
-    <w:p>
-      <w:pPr>
-        <w:pStyle w:val="Listenabsatz"/>
-        <w:numPr>
-          <w:ilvl w:val="1"/>
-          <w:numId w:val="2"/>
-        </w:numPr>
-      </w:pPr>
-      <w:r>
-        <w:t>Ja, kann man und es macht noch mehr Sinn, da man USB-Sticks mit sich herumträgt und leichter verlieren kann</w:t>
-      </w:r>
-    </w:p>
-    <w:p>
-      <w:pPr>
-        <w:pStyle w:val="Listenabsatz"/>
-        <w:numPr>
-          <w:ilvl w:val="0"/>
-          <w:numId w:val="2"/>
-        </w:numPr>
-        <w:ind w:left="364"/>
-        <w:rPr>
-          <w:b/>
-        </w:rPr>
-      </w:pPr>
-      <w:r>
-        <w:rPr>
-          <w:b/>
-        </w:rPr>
         <w:t>Welche Voraussetzungen benötig man für die Installation von Hyper-V unter Windows</w:t>
       </w:r>
     </w:p>
@@ -3376,12 +3312,9 @@
 </file>
 
 <file path=customXml/item1.xml><?xml version="1.0" encoding="utf-8"?>
-<?mso-contentType ?>
-<FormTemplates xmlns="http://schemas.microsoft.com/sharepoint/v3/contenttype/forms">
-  <Display>DocumentLibraryForm</Display>
-  <Edit>DocumentLibraryForm</Edit>
-  <New>DocumentLibraryForm</New>
-</FormTemplates>
+<p:properties xmlns:p="http://schemas.microsoft.com/office/2006/metadata/properties" xmlns:xsi="http://www.w3.org/2001/XMLSchema-instance" xmlns:pc="http://schemas.microsoft.com/office/infopath/2007/PartnerControls">
+  <documentManagement/>
+</p:properties>
 </file>
 
 <file path=customXml/item2.xml><?xml version="1.0" encoding="utf-8"?>
@@ -3517,15 +3450,19 @@
 </file>
 
 <file path=customXml/item3.xml><?xml version="1.0" encoding="utf-8"?>
-<p:properties xmlns:p="http://schemas.microsoft.com/office/2006/metadata/properties" xmlns:xsi="http://www.w3.org/2001/XMLSchema-instance" xmlns:pc="http://schemas.microsoft.com/office/infopath/2007/PartnerControls">
-  <documentManagement/>
-</p:properties>
+<?mso-contentType ?>
+<FormTemplates xmlns="http://schemas.microsoft.com/sharepoint/v3/contenttype/forms">
+  <Display>DocumentLibraryForm</Display>
+  <Edit>DocumentLibraryForm</Edit>
+  <New>DocumentLibraryForm</New>
+</FormTemplates>
 </file>
 
 <file path=customXml/itemProps1.xml><?xml version="1.0" encoding="utf-8"?>
-<ds:datastoreItem xmlns:ds="http://schemas.openxmlformats.org/officeDocument/2006/customXml" ds:itemID="{5FFE3DD2-1005-4A77-91E7-A1A84A08B476}">
+<ds:datastoreItem xmlns:ds="http://schemas.openxmlformats.org/officeDocument/2006/customXml" ds:itemID="{DF6B3C28-1756-47B5-A488-07284FB2F445}">
   <ds:schemaRefs>
-    <ds:schemaRef ds:uri="http://schemas.microsoft.com/sharepoint/v3/contenttype/forms"/>
+    <ds:schemaRef ds:uri="http://schemas.microsoft.com/office/2006/metadata/properties"/>
+    <ds:schemaRef ds:uri="http://schemas.microsoft.com/office/infopath/2007/PartnerControls"/>
   </ds:schemaRefs>
 </ds:datastoreItem>
 </file>
@@ -3549,10 +3486,9 @@
 </file>
 
 <file path=customXml/itemProps3.xml><?xml version="1.0" encoding="utf-8"?>
-<ds:datastoreItem xmlns:ds="http://schemas.openxmlformats.org/officeDocument/2006/customXml" ds:itemID="{DF6B3C28-1756-47B5-A488-07284FB2F445}">
+<ds:datastoreItem xmlns:ds="http://schemas.openxmlformats.org/officeDocument/2006/customXml" ds:itemID="{5FFE3DD2-1005-4A77-91E7-A1A84A08B476}">
   <ds:schemaRefs>
-    <ds:schemaRef ds:uri="http://schemas.microsoft.com/office/2006/metadata/properties"/>
-    <ds:schemaRef ds:uri="http://schemas.microsoft.com/office/infopath/2007/PartnerControls"/>
+    <ds:schemaRef ds:uri="http://schemas.microsoft.com/sharepoint/v3/contenttype/forms"/>
   </ds:schemaRefs>
 </ds:datastoreItem>
 </file>